--- a/Assignment 4.docx
+++ b/Assignment 4.docx
@@ -357,12 +357,12 @@
                 <wp:inline distB="114300" distT="114300" distL="114300" distR="114300">
                   <wp:extent cx="956310" cy="576935"/>
                   <wp:effectExtent b="0" l="0" r="0" t="0"/>
-                  <wp:docPr id="5" name="image6.jpg"/>
+                  <wp:docPr id="5" name="image19.jpg"/>
                   <a:graphic>
                     <a:graphicData uri="http://schemas.openxmlformats.org/drawingml/2006/picture">
                       <pic:pic>
                         <pic:nvPicPr>
-                          <pic:cNvPr id="0" name="image6.jpg"/>
+                          <pic:cNvPr id="0" name="image19.jpg"/>
                           <pic:cNvPicPr preferRelativeResize="0"/>
                         </pic:nvPicPr>
                         <pic:blipFill>
@@ -606,7 +606,7 @@
           <w:szCs w:val="20"/>
           <w:rtl w:val="0"/>
         </w:rPr>
-        <w:t xml:space="preserve">vailable on GitHub: </w:t>
+        <w:t xml:space="preserve">Available on GitHub: </w:t>
       </w:r>
       <w:hyperlink r:id="rId7">
         <w:r>
@@ -1020,6 +1020,7 @@
       <w:pPr>
         <w:spacing w:after="0" w:lineRule="auto"/>
         <w:ind w:left="360" w:firstLine="0"/>
+        <w:jc w:val="left"/>
         <w:rPr/>
       </w:pPr>
       <w:r>
@@ -1274,7 +1275,7 @@
     <w:tbl>
       <w:tblPr>
         <w:tblStyle w:val="Table2"/>
-        <w:tblW w:w="6450.0" w:type="dxa"/>
+        <w:tblW w:w="6870.0" w:type="dxa"/>
         <w:jc w:val="center"/>
         <w:tblBorders>
           <w:top w:color="000000" w:space="0" w:sz="8" w:val="single"/>
@@ -1288,16 +1289,16 @@
         <w:tblLook w:val="0600"/>
       </w:tblPr>
       <w:tblGrid>
-        <w:gridCol w:w="1275"/>
-        <w:gridCol w:w="225"/>
-        <w:gridCol w:w="1305"/>
-        <w:gridCol w:w="3645"/>
+        <w:gridCol w:w="1260"/>
+        <w:gridCol w:w="375"/>
+        <w:gridCol w:w="1050"/>
+        <w:gridCol w:w="4185"/>
         <w:tblGridChange w:id="0">
           <w:tblGrid>
-            <w:gridCol w:w="1275"/>
-            <w:gridCol w:w="225"/>
-            <w:gridCol w:w="1305"/>
-            <w:gridCol w:w="3645"/>
+            <w:gridCol w:w="1260"/>
+            <w:gridCol w:w="375"/>
+            <w:gridCol w:w="1050"/>
+            <w:gridCol w:w="4185"/>
           </w:tblGrid>
         </w:tblGridChange>
       </w:tblGrid>
@@ -1328,8 +1329,8 @@
           <w:p>
             <w:pPr>
               <w:spacing w:after="0" w:line="240" w:lineRule="auto"/>
-              <w:ind w:left="360" w:firstLine="0"/>
-              <w:jc w:val="left"/>
+              <w:ind w:left="90" w:firstLine="0"/>
+              <w:jc w:val="right"/>
               <w:rPr>
                 <w:sz w:val="24"/>
                 <w:szCs w:val="24"/>
@@ -1373,8 +1374,8 @@
             <w:pPr>
               <w:widowControl w:val="1"/>
               <w:spacing w:after="0" w:line="276" w:lineRule="auto"/>
-              <w:ind w:left="360" w:firstLine="0"/>
-              <w:jc w:val="left"/>
+              <w:ind w:left="90" w:firstLine="0"/>
+              <w:jc w:val="center"/>
               <w:rPr>
                 <w:sz w:val="24"/>
                 <w:szCs w:val="24"/>
@@ -1390,12 +1391,12 @@
                 <wp:inline distB="114300" distT="114300" distL="114300" distR="114300">
                   <wp:extent cx="199072" cy="647700"/>
                   <wp:effectExtent b="0" l="0" r="0" t="0"/>
-                  <wp:docPr id="3" name="image17.png"/>
+                  <wp:docPr id="3" name="image12.png"/>
                   <a:graphic>
                     <a:graphicData uri="http://schemas.openxmlformats.org/drawingml/2006/picture">
                       <pic:pic>
                         <pic:nvPicPr>
-                          <pic:cNvPr id="0" name="image17.png"/>
+                          <pic:cNvPr id="0" name="image12.png"/>
                           <pic:cNvPicPr preferRelativeResize="0"/>
                         </pic:nvPicPr>
                         <pic:blipFill>
@@ -1446,7 +1447,7 @@
           <w:p>
             <w:pPr>
               <w:spacing w:after="0" w:line="240" w:lineRule="auto"/>
-              <w:ind w:left="360" w:firstLine="0"/>
+              <w:ind w:left="0" w:firstLine="0"/>
               <w:jc w:val="center"/>
               <w:rPr>
                 <w:sz w:val="24"/>
@@ -1696,7 +1697,7 @@
           <w:p>
             <w:pPr>
               <w:spacing w:after="0" w:line="240" w:lineRule="auto"/>
-              <w:ind w:left="360" w:firstLine="0"/>
+              <w:ind w:left="0" w:firstLine="0"/>
               <w:jc w:val="center"/>
               <w:rPr>
                 <w:sz w:val="24"/>
@@ -1850,12 +1851,12 @@
           <wp:inline distB="114300" distT="114300" distL="114300" distR="114300">
             <wp:extent cx="5391150" cy="2680454"/>
             <wp:effectExtent b="0" l="0" r="0" t="0"/>
-            <wp:docPr id="12" name="image13.png"/>
+            <wp:docPr id="12" name="image15.png"/>
             <a:graphic>
               <a:graphicData uri="http://schemas.openxmlformats.org/drawingml/2006/picture">
                 <pic:pic>
                   <pic:nvPicPr>
-                    <pic:cNvPr id="0" name="image13.png"/>
+                    <pic:cNvPr id="0" name="image15.png"/>
                     <pic:cNvPicPr preferRelativeResize="0"/>
                   </pic:nvPicPr>
                   <pic:blipFill>
@@ -1897,12 +1898,12 @@
           <wp:inline distB="114300" distT="114300" distL="114300" distR="114300">
             <wp:extent cx="5381625" cy="2772615"/>
             <wp:effectExtent b="0" l="0" r="0" t="0"/>
-            <wp:docPr id="11" name="image16.png"/>
+            <wp:docPr id="11" name="image18.png"/>
             <a:graphic>
               <a:graphicData uri="http://schemas.openxmlformats.org/drawingml/2006/picture">
                 <pic:pic>
                   <pic:nvPicPr>
-                    <pic:cNvPr id="0" name="image16.png"/>
+                    <pic:cNvPr id="0" name="image18.png"/>
                     <pic:cNvPicPr preferRelativeResize="0"/>
                   </pic:nvPicPr>
                   <pic:blipFill>
@@ -2075,12 +2076,12 @@
           <wp:inline distB="114300" distT="114300" distL="114300" distR="114300">
             <wp:extent cx="4380548" cy="1096840"/>
             <wp:effectExtent b="0" l="0" r="0" t="0"/>
-            <wp:docPr id="19" name="image18.png"/>
+            <wp:docPr id="19" name="image2.png"/>
             <a:graphic>
               <a:graphicData uri="http://schemas.openxmlformats.org/drawingml/2006/picture">
                 <pic:pic>
                   <pic:nvPicPr>
-                    <pic:cNvPr id="0" name="image18.png"/>
+                    <pic:cNvPr id="0" name="image2.png"/>
                     <pic:cNvPicPr preferRelativeResize="0"/>
                   </pic:nvPicPr>
                   <pic:blipFill>
@@ -2297,12 +2298,12 @@
                 <wp:inline distB="114300" distT="114300" distL="114300" distR="114300">
                   <wp:extent cx="114300" cy="512684"/>
                   <wp:effectExtent b="0" l="0" r="0" t="0"/>
-                  <wp:docPr id="17" name="image1.png"/>
+                  <wp:docPr id="17" name="image8.png"/>
                   <a:graphic>
                     <a:graphicData uri="http://schemas.openxmlformats.org/drawingml/2006/picture">
                       <pic:pic>
                         <pic:nvPicPr>
-                          <pic:cNvPr id="0" name="image1.png"/>
+                          <pic:cNvPr id="0" name="image8.png"/>
                           <pic:cNvPicPr preferRelativeResize="0"/>
                         </pic:nvPicPr>
                         <pic:blipFill>
@@ -2459,12 +2460,12 @@
                 <wp:inline distB="114300" distT="114300" distL="114300" distR="114300">
                   <wp:extent cx="110966" cy="514480"/>
                   <wp:effectExtent b="0" l="0" r="0" t="0"/>
-                  <wp:docPr id="24" name="image1.png"/>
+                  <wp:docPr id="24" name="image8.png"/>
                   <a:graphic>
                     <a:graphicData uri="http://schemas.openxmlformats.org/drawingml/2006/picture">
                       <pic:pic>
                         <pic:nvPicPr>
-                          <pic:cNvPr id="0" name="image1.png"/>
+                          <pic:cNvPr id="0" name="image8.png"/>
                           <pic:cNvPicPr preferRelativeResize="0"/>
                         </pic:nvPicPr>
                         <pic:blipFill>
@@ -3009,12 +3010,12 @@
                 <wp:inline distB="114300" distT="114300" distL="114300" distR="114300">
                   <wp:extent cx="199072" cy="647700"/>
                   <wp:effectExtent b="0" l="0" r="0" t="0"/>
-                  <wp:docPr id="15" name="image14.png"/>
+                  <wp:docPr id="15" name="image16.png"/>
                   <a:graphic>
                     <a:graphicData uri="http://schemas.openxmlformats.org/drawingml/2006/picture">
                       <pic:pic>
                         <pic:nvPicPr>
-                          <pic:cNvPr id="0" name="image14.png"/>
+                          <pic:cNvPr id="0" name="image16.png"/>
                           <pic:cNvPicPr preferRelativeResize="0"/>
                         </pic:nvPicPr>
                         <pic:blipFill>
@@ -3494,12 +3495,12 @@
                 <wp:inline distB="114300" distT="114300" distL="114300" distR="114300">
                   <wp:extent cx="200025" cy="779847"/>
                   <wp:effectExtent b="0" l="0" r="0" t="0"/>
-                  <wp:docPr id="21" name="image14.png"/>
+                  <wp:docPr id="21" name="image16.png"/>
                   <a:graphic>
                     <a:graphicData uri="http://schemas.openxmlformats.org/drawingml/2006/picture">
                       <pic:pic>
                         <pic:nvPicPr>
-                          <pic:cNvPr id="0" name="image14.png"/>
+                          <pic:cNvPr id="0" name="image16.png"/>
                           <pic:cNvPicPr preferRelativeResize="0"/>
                         </pic:nvPicPr>
                         <pic:blipFill>
@@ -5105,12 +5106,12 @@
                 <wp:inline distB="114300" distT="114300" distL="114300" distR="114300">
                   <wp:extent cx="200025" cy="1125074"/>
                   <wp:effectExtent b="0" l="0" r="0" t="0"/>
-                  <wp:docPr id="2" name="image14.png"/>
+                  <wp:docPr id="2" name="image16.png"/>
                   <a:graphic>
                     <a:graphicData uri="http://schemas.openxmlformats.org/drawingml/2006/picture">
                       <pic:pic>
                         <pic:nvPicPr>
-                          <pic:cNvPr id="0" name="image14.png"/>
+                          <pic:cNvPr id="0" name="image16.png"/>
                           <pic:cNvPicPr preferRelativeResize="0"/>
                         </pic:nvPicPr>
                         <pic:blipFill>
@@ -7876,12 +7877,12 @@
           <wp:inline distB="114300" distT="114300" distL="114300" distR="114300">
             <wp:extent cx="5571173" cy="2282959"/>
             <wp:effectExtent b="0" l="0" r="0" t="0"/>
-            <wp:docPr id="22" name="image8.png"/>
+            <wp:docPr id="22" name="image21.png"/>
             <a:graphic>
               <a:graphicData uri="http://schemas.openxmlformats.org/drawingml/2006/picture">
                 <pic:pic>
                   <pic:nvPicPr>
-                    <pic:cNvPr id="0" name="image8.png"/>
+                    <pic:cNvPr id="0" name="image21.png"/>
                     <pic:cNvPicPr preferRelativeResize="0"/>
                   </pic:nvPicPr>
                   <pic:blipFill>
@@ -7921,12 +7922,12 @@
           <wp:inline distB="114300" distT="114300" distL="114300" distR="114300">
             <wp:extent cx="2797255" cy="2289568"/>
             <wp:effectExtent b="0" l="0" r="0" t="0"/>
-            <wp:docPr id="7" name="image7.png"/>
+            <wp:docPr id="7" name="image1.png"/>
             <a:graphic>
               <a:graphicData uri="http://schemas.openxmlformats.org/drawingml/2006/picture">
                 <pic:pic>
                   <pic:nvPicPr>
-                    <pic:cNvPr id="0" name="image7.png"/>
+                    <pic:cNvPr id="0" name="image1.png"/>
                     <pic:cNvPicPr preferRelativeResize="0"/>
                   </pic:nvPicPr>
                   <pic:blipFill>
@@ -7956,12 +7957,12 @@
           <wp:inline distB="114300" distT="114300" distL="114300" distR="114300">
             <wp:extent cx="2885123" cy="2290252"/>
             <wp:effectExtent b="0" l="0" r="0" t="0"/>
-            <wp:docPr id="20" name="image3.png"/>
+            <wp:docPr id="20" name="image17.png"/>
             <a:graphic>
               <a:graphicData uri="http://schemas.openxmlformats.org/drawingml/2006/picture">
                 <pic:pic>
                   <pic:nvPicPr>
-                    <pic:cNvPr id="0" name="image3.png"/>
+                    <pic:cNvPr id="0" name="image17.png"/>
                     <pic:cNvPicPr preferRelativeResize="0"/>
                   </pic:nvPicPr>
                   <pic:blipFill>
@@ -8032,12 +8033,12 @@
           <wp:inline distB="114300" distT="114300" distL="114300" distR="114300">
             <wp:extent cx="6161658" cy="820911"/>
             <wp:effectExtent b="0" l="0" r="0" t="0"/>
-            <wp:docPr id="16" name="image4.png"/>
+            <wp:docPr id="16" name="image7.png"/>
             <a:graphic>
               <a:graphicData uri="http://schemas.openxmlformats.org/drawingml/2006/picture">
                 <pic:pic>
                   <pic:nvPicPr>
-                    <pic:cNvPr id="0" name="image4.png"/>
+                    <pic:cNvPr id="0" name="image7.png"/>
                     <pic:cNvPicPr preferRelativeResize="0"/>
                   </pic:nvPicPr>
                   <pic:blipFill>
@@ -10597,12 +10598,12 @@
           <wp:inline distB="114300" distT="114300" distL="114300" distR="114300">
             <wp:extent cx="5162550" cy="2283494"/>
             <wp:effectExtent b="0" l="0" r="0" t="0"/>
-            <wp:docPr id="8" name="image10.png"/>
+            <wp:docPr id="8" name="image5.png"/>
             <a:graphic>
               <a:graphicData uri="http://schemas.openxmlformats.org/drawingml/2006/picture">
                 <pic:pic>
                   <pic:nvPicPr>
-                    <pic:cNvPr id="0" name="image10.png"/>
+                    <pic:cNvPr id="0" name="image5.png"/>
                     <pic:cNvPicPr preferRelativeResize="0"/>
                   </pic:nvPicPr>
                   <pic:blipFill>
@@ -10644,12 +10645,12 @@
           <wp:inline distB="114300" distT="114300" distL="114300" distR="114300">
             <wp:extent cx="5171123" cy="2009944"/>
             <wp:effectExtent b="0" l="0" r="0" t="0"/>
-            <wp:docPr id="10" name="image5.png"/>
+            <wp:docPr id="10" name="image3.png"/>
             <a:graphic>
               <a:graphicData uri="http://schemas.openxmlformats.org/drawingml/2006/picture">
                 <pic:pic>
                   <pic:nvPicPr>
-                    <pic:cNvPr id="0" name="image5.png"/>
+                    <pic:cNvPr id="0" name="image3.png"/>
                     <pic:cNvPicPr preferRelativeResize="0"/>
                   </pic:nvPicPr>
                   <pic:blipFill>
@@ -10743,12 +10744,12 @@
           <wp:inline distB="114300" distT="114300" distL="114300" distR="114300">
             <wp:extent cx="2867025" cy="1721885"/>
             <wp:effectExtent b="0" l="0" r="0" t="0"/>
-            <wp:docPr id="13" name="image21.png"/>
+            <wp:docPr id="13" name="image11.png"/>
             <a:graphic>
               <a:graphicData uri="http://schemas.openxmlformats.org/drawingml/2006/picture">
                 <pic:pic>
                   <pic:nvPicPr>
-                    <pic:cNvPr id="0" name="image21.png"/>
+                    <pic:cNvPr id="0" name="image11.png"/>
                     <pic:cNvPicPr preferRelativeResize="0"/>
                   </pic:nvPicPr>
                   <pic:blipFill>
@@ -10784,12 +10785,12 @@
           <wp:inline distB="114300" distT="114300" distL="114300" distR="114300">
             <wp:extent cx="2265998" cy="1762443"/>
             <wp:effectExtent b="0" l="0" r="0" t="0"/>
-            <wp:docPr id="4" name="image12.png"/>
+            <wp:docPr id="4" name="image9.png"/>
             <a:graphic>
               <a:graphicData uri="http://schemas.openxmlformats.org/drawingml/2006/picture">
                 <pic:pic>
                   <pic:nvPicPr>
-                    <pic:cNvPr id="0" name="image12.png"/>
+                    <pic:cNvPr id="0" name="image9.png"/>
                     <pic:cNvPicPr preferRelativeResize="0"/>
                   </pic:nvPicPr>
                   <pic:blipFill>
@@ -11114,12 +11115,12 @@
           <wp:inline distB="114300" distT="114300" distL="114300" distR="114300">
             <wp:extent cx="3863526" cy="1414235"/>
             <wp:effectExtent b="0" l="0" r="0" t="0"/>
-            <wp:docPr id="6" name="image15.png"/>
+            <wp:docPr id="6" name="image14.png"/>
             <a:graphic>
               <a:graphicData uri="http://schemas.openxmlformats.org/drawingml/2006/picture">
                 <pic:pic>
                   <pic:nvPicPr>
-                    <pic:cNvPr id="0" name="image15.png"/>
+                    <pic:cNvPr id="0" name="image14.png"/>
                     <pic:cNvPicPr preferRelativeResize="0"/>
                   </pic:nvPicPr>
                   <pic:blipFill>
@@ -11160,12 +11161,12 @@
           <wp:inline distB="114300" distT="114300" distL="114300" distR="114300">
             <wp:extent cx="5799773" cy="2606741"/>
             <wp:effectExtent b="0" l="0" r="0" t="0"/>
-            <wp:docPr id="18" name="image11.png"/>
+            <wp:docPr id="18" name="image10.png"/>
             <a:graphic>
               <a:graphicData uri="http://schemas.openxmlformats.org/drawingml/2006/picture">
                 <pic:pic>
                   <pic:nvPicPr>
-                    <pic:cNvPr id="0" name="image11.png"/>
+                    <pic:cNvPr id="0" name="image10.png"/>
                     <pic:cNvPicPr preferRelativeResize="0"/>
                   </pic:nvPicPr>
                   <pic:blipFill>
@@ -11589,12 +11590,12 @@
           <wp:inline distB="114300" distT="114300" distL="114300" distR="114300">
             <wp:extent cx="4771073" cy="1553136"/>
             <wp:effectExtent b="0" l="0" r="0" t="0"/>
-            <wp:docPr id="14" name="image19.png"/>
+            <wp:docPr id="14" name="image6.png"/>
             <a:graphic>
               <a:graphicData uri="http://schemas.openxmlformats.org/drawingml/2006/picture">
                 <pic:pic>
                   <pic:nvPicPr>
-                    <pic:cNvPr id="0" name="image19.png"/>
+                    <pic:cNvPr id="0" name="image6.png"/>
                     <pic:cNvPicPr preferRelativeResize="0"/>
                   </pic:nvPicPr>
                   <pic:blipFill>
@@ -11642,12 +11643,12 @@
           <wp:inline distB="114300" distT="114300" distL="114300" distR="114300">
             <wp:extent cx="3467791" cy="2884969"/>
             <wp:effectExtent b="0" l="0" r="0" t="0"/>
-            <wp:docPr id="9" name="image9.png"/>
+            <wp:docPr id="9" name="image13.png"/>
             <a:graphic>
               <a:graphicData uri="http://schemas.openxmlformats.org/drawingml/2006/picture">
                 <pic:pic>
                   <pic:nvPicPr>
-                    <pic:cNvPr id="0" name="image9.png"/>
+                    <pic:cNvPr id="0" name="image13.png"/>
                     <pic:cNvPicPr preferRelativeResize="0"/>
                   </pic:nvPicPr>
                   <pic:blipFill>
@@ -11793,12 +11794,12 @@
           <wp:inline distB="114300" distT="114300" distL="114300" distR="114300">
             <wp:extent cx="3304223" cy="2713401"/>
             <wp:effectExtent b="0" l="0" r="0" t="0"/>
-            <wp:docPr id="1" name="image2.png"/>
+            <wp:docPr id="1" name="image4.png"/>
             <a:graphic>
               <a:graphicData uri="http://schemas.openxmlformats.org/drawingml/2006/picture">
                 <pic:pic>
                   <pic:nvPicPr>
-                    <pic:cNvPr id="0" name="image2.png"/>
+                    <pic:cNvPr id="0" name="image4.png"/>
                     <pic:cNvPicPr preferRelativeResize="0"/>
                   </pic:nvPicPr>
                   <pic:blipFill>

--- a/Assignment 4.docx
+++ b/Assignment 4.docx
@@ -357,12 +357,12 @@
                 <wp:inline distB="114300" distT="114300" distL="114300" distR="114300">
                   <wp:extent cx="956310" cy="576935"/>
                   <wp:effectExtent b="0" l="0" r="0" t="0"/>
-                  <wp:docPr id="5" name="image19.jpg"/>
+                  <wp:docPr id="6" name="image8.jpg"/>
                   <a:graphic>
                     <a:graphicData uri="http://schemas.openxmlformats.org/drawingml/2006/picture">
                       <pic:pic>
                         <pic:nvPicPr>
-                          <pic:cNvPr id="0" name="image19.jpg"/>
+                          <pic:cNvPr id="0" name="image8.jpg"/>
                           <pic:cNvPicPr preferRelativeResize="0"/>
                         </pic:nvPicPr>
                         <pic:blipFill>
@@ -543,7 +543,7 @@
           <w:szCs w:val="20"/>
           <w:rtl w:val="0"/>
         </w:rPr>
-        <w:t xml:space="preserve">Assignment3.pdf</w:t>
+        <w:t xml:space="preserve">Assignment4.pdf</w:t>
       </w:r>
       <w:r>
         <w:rPr>
@@ -1391,12 +1391,12 @@
                 <wp:inline distB="114300" distT="114300" distL="114300" distR="114300">
                   <wp:extent cx="199072" cy="647700"/>
                   <wp:effectExtent b="0" l="0" r="0" t="0"/>
-                  <wp:docPr id="3" name="image12.png"/>
+                  <wp:docPr id="4" name="image5.png"/>
                   <a:graphic>
                     <a:graphicData uri="http://schemas.openxmlformats.org/drawingml/2006/picture">
                       <pic:pic>
                         <pic:nvPicPr>
-                          <pic:cNvPr id="0" name="image12.png"/>
+                          <pic:cNvPr id="0" name="image5.png"/>
                           <pic:cNvPicPr preferRelativeResize="0"/>
                         </pic:nvPicPr>
                         <pic:blipFill>
@@ -1804,12 +1804,12 @@
           <wp:inline distB="114300" distT="114300" distL="114300" distR="114300">
             <wp:extent cx="5381625" cy="2712119"/>
             <wp:effectExtent b="0" l="0" r="0" t="0"/>
-            <wp:docPr id="23" name="image20.png"/>
+            <wp:docPr id="23" name="image13.png"/>
             <a:graphic>
               <a:graphicData uri="http://schemas.openxmlformats.org/drawingml/2006/picture">
                 <pic:pic>
                   <pic:nvPicPr>
-                    <pic:cNvPr id="0" name="image20.png"/>
+                    <pic:cNvPr id="0" name="image13.png"/>
                     <pic:cNvPicPr preferRelativeResize="0"/>
                   </pic:nvPicPr>
                   <pic:blipFill>
@@ -1851,12 +1851,12 @@
           <wp:inline distB="114300" distT="114300" distL="114300" distR="114300">
             <wp:extent cx="5391150" cy="2680454"/>
             <wp:effectExtent b="0" l="0" r="0" t="0"/>
-            <wp:docPr id="12" name="image15.png"/>
+            <wp:docPr id="13" name="image3.png"/>
             <a:graphic>
               <a:graphicData uri="http://schemas.openxmlformats.org/drawingml/2006/picture">
                 <pic:pic>
                   <pic:nvPicPr>
-                    <pic:cNvPr id="0" name="image15.png"/>
+                    <pic:cNvPr id="0" name="image3.png"/>
                     <pic:cNvPicPr preferRelativeResize="0"/>
                   </pic:nvPicPr>
                   <pic:blipFill>
@@ -1898,12 +1898,12 @@
           <wp:inline distB="114300" distT="114300" distL="114300" distR="114300">
             <wp:extent cx="5381625" cy="2772615"/>
             <wp:effectExtent b="0" l="0" r="0" t="0"/>
-            <wp:docPr id="11" name="image18.png"/>
+            <wp:docPr id="12" name="image11.png"/>
             <a:graphic>
               <a:graphicData uri="http://schemas.openxmlformats.org/drawingml/2006/picture">
                 <pic:pic>
                   <pic:nvPicPr>
-                    <pic:cNvPr id="0" name="image18.png"/>
+                    <pic:cNvPr id="0" name="image11.png"/>
                     <pic:cNvPicPr preferRelativeResize="0"/>
                   </pic:nvPicPr>
                   <pic:blipFill>
@@ -2076,12 +2076,12 @@
           <wp:inline distB="114300" distT="114300" distL="114300" distR="114300">
             <wp:extent cx="4380548" cy="1096840"/>
             <wp:effectExtent b="0" l="0" r="0" t="0"/>
-            <wp:docPr id="19" name="image2.png"/>
+            <wp:docPr id="19" name="image14.png"/>
             <a:graphic>
               <a:graphicData uri="http://schemas.openxmlformats.org/drawingml/2006/picture">
                 <pic:pic>
                   <pic:nvPicPr>
-                    <pic:cNvPr id="0" name="image2.png"/>
+                    <pic:cNvPr id="0" name="image14.png"/>
                     <pic:cNvPicPr preferRelativeResize="0"/>
                   </pic:nvPicPr>
                   <pic:blipFill>
@@ -2298,12 +2298,12 @@
                 <wp:inline distB="114300" distT="114300" distL="114300" distR="114300">
                   <wp:extent cx="114300" cy="512684"/>
                   <wp:effectExtent b="0" l="0" r="0" t="0"/>
-                  <wp:docPr id="17" name="image8.png"/>
+                  <wp:docPr id="17" name="image21.png"/>
                   <a:graphic>
                     <a:graphicData uri="http://schemas.openxmlformats.org/drawingml/2006/picture">
                       <pic:pic>
                         <pic:nvPicPr>
-                          <pic:cNvPr id="0" name="image8.png"/>
+                          <pic:cNvPr id="0" name="image21.png"/>
                           <pic:cNvPicPr preferRelativeResize="0"/>
                         </pic:nvPicPr>
                         <pic:blipFill>
@@ -2460,12 +2460,12 @@
                 <wp:inline distB="114300" distT="114300" distL="114300" distR="114300">
                   <wp:extent cx="110966" cy="514480"/>
                   <wp:effectExtent b="0" l="0" r="0" t="0"/>
-                  <wp:docPr id="24" name="image8.png"/>
+                  <wp:docPr id="24" name="image21.png"/>
                   <a:graphic>
                     <a:graphicData uri="http://schemas.openxmlformats.org/drawingml/2006/picture">
                       <pic:pic>
                         <pic:nvPicPr>
-                          <pic:cNvPr id="0" name="image8.png"/>
+                          <pic:cNvPr id="0" name="image21.png"/>
                           <pic:cNvPicPr preferRelativeResize="0"/>
                         </pic:nvPicPr>
                         <pic:blipFill>
@@ -3010,12 +3010,12 @@
                 <wp:inline distB="114300" distT="114300" distL="114300" distR="114300">
                   <wp:extent cx="199072" cy="647700"/>
                   <wp:effectExtent b="0" l="0" r="0" t="0"/>
-                  <wp:docPr id="15" name="image16.png"/>
+                  <wp:docPr id="15" name="image4.png"/>
                   <a:graphic>
                     <a:graphicData uri="http://schemas.openxmlformats.org/drawingml/2006/picture">
                       <pic:pic>
                         <pic:nvPicPr>
-                          <pic:cNvPr id="0" name="image16.png"/>
+                          <pic:cNvPr id="0" name="image4.png"/>
                           <pic:cNvPicPr preferRelativeResize="0"/>
                         </pic:nvPicPr>
                         <pic:blipFill>
@@ -3495,12 +3495,12 @@
                 <wp:inline distB="114300" distT="114300" distL="114300" distR="114300">
                   <wp:extent cx="200025" cy="779847"/>
                   <wp:effectExtent b="0" l="0" r="0" t="0"/>
-                  <wp:docPr id="21" name="image16.png"/>
+                  <wp:docPr id="21" name="image4.png"/>
                   <a:graphic>
                     <a:graphicData uri="http://schemas.openxmlformats.org/drawingml/2006/picture">
                       <pic:pic>
                         <pic:nvPicPr>
-                          <pic:cNvPr id="0" name="image16.png"/>
+                          <pic:cNvPr id="0" name="image4.png"/>
                           <pic:cNvPicPr preferRelativeResize="0"/>
                         </pic:nvPicPr>
                         <pic:blipFill>
@@ -5106,12 +5106,12 @@
                 <wp:inline distB="114300" distT="114300" distL="114300" distR="114300">
                   <wp:extent cx="200025" cy="1125074"/>
                   <wp:effectExtent b="0" l="0" r="0" t="0"/>
-                  <wp:docPr id="2" name="image16.png"/>
+                  <wp:docPr id="3" name="image4.png"/>
                   <a:graphic>
                     <a:graphicData uri="http://schemas.openxmlformats.org/drawingml/2006/picture">
                       <pic:pic>
                         <pic:nvPicPr>
-                          <pic:cNvPr id="0" name="image16.png"/>
+                          <pic:cNvPr id="0" name="image4.png"/>
                           <pic:cNvPicPr preferRelativeResize="0"/>
                         </pic:nvPicPr>
                         <pic:blipFill>
@@ -7877,12 +7877,12 @@
           <wp:inline distB="114300" distT="114300" distL="114300" distR="114300">
             <wp:extent cx="5571173" cy="2282959"/>
             <wp:effectExtent b="0" l="0" r="0" t="0"/>
-            <wp:docPr id="22" name="image21.png"/>
+            <wp:docPr id="22" name="image12.png"/>
             <a:graphic>
               <a:graphicData uri="http://schemas.openxmlformats.org/drawingml/2006/picture">
                 <pic:pic>
                   <pic:nvPicPr>
-                    <pic:cNvPr id="0" name="image21.png"/>
+                    <pic:cNvPr id="0" name="image12.png"/>
                     <pic:cNvPicPr preferRelativeResize="0"/>
                   </pic:nvPicPr>
                   <pic:blipFill>
@@ -7922,12 +7922,12 @@
           <wp:inline distB="114300" distT="114300" distL="114300" distR="114300">
             <wp:extent cx="2797255" cy="2289568"/>
             <wp:effectExtent b="0" l="0" r="0" t="0"/>
-            <wp:docPr id="7" name="image1.png"/>
+            <wp:docPr id="8" name="image16.png"/>
             <a:graphic>
               <a:graphicData uri="http://schemas.openxmlformats.org/drawingml/2006/picture">
                 <pic:pic>
                   <pic:nvPicPr>
-                    <pic:cNvPr id="0" name="image1.png"/>
+                    <pic:cNvPr id="0" name="image16.png"/>
                     <pic:cNvPicPr preferRelativeResize="0"/>
                   </pic:nvPicPr>
                   <pic:blipFill>
@@ -7957,12 +7957,12 @@
           <wp:inline distB="114300" distT="114300" distL="114300" distR="114300">
             <wp:extent cx="2885123" cy="2290252"/>
             <wp:effectExtent b="0" l="0" r="0" t="0"/>
-            <wp:docPr id="20" name="image17.png"/>
+            <wp:docPr id="20" name="image20.png"/>
             <a:graphic>
               <a:graphicData uri="http://schemas.openxmlformats.org/drawingml/2006/picture">
                 <pic:pic>
                   <pic:nvPicPr>
-                    <pic:cNvPr id="0" name="image17.png"/>
+                    <pic:cNvPr id="0" name="image20.png"/>
                     <pic:cNvPicPr preferRelativeResize="0"/>
                   </pic:nvPicPr>
                   <pic:blipFill>
@@ -8033,12 +8033,12 @@
           <wp:inline distB="114300" distT="114300" distL="114300" distR="114300">
             <wp:extent cx="6161658" cy="820911"/>
             <wp:effectExtent b="0" l="0" r="0" t="0"/>
-            <wp:docPr id="16" name="image7.png"/>
+            <wp:docPr id="16" name="image2.png"/>
             <a:graphic>
               <a:graphicData uri="http://schemas.openxmlformats.org/drawingml/2006/picture">
                 <pic:pic>
                   <pic:nvPicPr>
-                    <pic:cNvPr id="0" name="image7.png"/>
+                    <pic:cNvPr id="0" name="image2.png"/>
                     <pic:cNvPicPr preferRelativeResize="0"/>
                   </pic:nvPicPr>
                   <pic:blipFill>
@@ -10598,12 +10598,12 @@
           <wp:inline distB="114300" distT="114300" distL="114300" distR="114300">
             <wp:extent cx="5162550" cy="2283494"/>
             <wp:effectExtent b="0" l="0" r="0" t="0"/>
-            <wp:docPr id="8" name="image5.png"/>
+            <wp:docPr id="10" name="image6.png"/>
             <a:graphic>
               <a:graphicData uri="http://schemas.openxmlformats.org/drawingml/2006/picture">
                 <pic:pic>
                   <pic:nvPicPr>
-                    <pic:cNvPr id="0" name="image5.png"/>
+                    <pic:cNvPr id="0" name="image6.png"/>
                     <pic:cNvPicPr preferRelativeResize="0"/>
                   </pic:nvPicPr>
                   <pic:blipFill>
@@ -10645,12 +10645,12 @@
           <wp:inline distB="114300" distT="114300" distL="114300" distR="114300">
             <wp:extent cx="5171123" cy="2009944"/>
             <wp:effectExtent b="0" l="0" r="0" t="0"/>
-            <wp:docPr id="10" name="image3.png"/>
+            <wp:docPr id="11" name="image1.png"/>
             <a:graphic>
               <a:graphicData uri="http://schemas.openxmlformats.org/drawingml/2006/picture">
                 <pic:pic>
                   <pic:nvPicPr>
-                    <pic:cNvPr id="0" name="image3.png"/>
+                    <pic:cNvPr id="0" name="image1.png"/>
                     <pic:cNvPicPr preferRelativeResize="0"/>
                   </pic:nvPicPr>
                   <pic:blipFill>
@@ -10744,12 +10744,12 @@
           <wp:inline distB="114300" distT="114300" distL="114300" distR="114300">
             <wp:extent cx="2867025" cy="1721885"/>
             <wp:effectExtent b="0" l="0" r="0" t="0"/>
-            <wp:docPr id="13" name="image11.png"/>
+            <wp:docPr id="14" name="image10.png"/>
             <a:graphic>
               <a:graphicData uri="http://schemas.openxmlformats.org/drawingml/2006/picture">
                 <pic:pic>
                   <pic:nvPicPr>
-                    <pic:cNvPr id="0" name="image11.png"/>
+                    <pic:cNvPr id="0" name="image10.png"/>
                     <pic:cNvPicPr preferRelativeResize="0"/>
                   </pic:nvPicPr>
                   <pic:blipFill>
@@ -10785,7 +10785,7 @@
           <wp:inline distB="114300" distT="114300" distL="114300" distR="114300">
             <wp:extent cx="2265998" cy="1762443"/>
             <wp:effectExtent b="0" l="0" r="0" t="0"/>
-            <wp:docPr id="4" name="image9.png"/>
+            <wp:docPr id="5" name="image9.png"/>
             <a:graphic>
               <a:graphicData uri="http://schemas.openxmlformats.org/drawingml/2006/picture">
                 <pic:pic>
@@ -11009,7 +11009,25 @@
       <m:oMath>
         <m:r>
           <w:rPr/>
-          <m:t xml:space="preserve">Z(t)=X cos(2</m:t>
+          <m:t xml:space="preserve">Z(t)=X </m:t>
+        </m:r>
+        <m:box>
+          <m:boxPr>
+            <m:opEmu m:val="1"/>
+            <m:ctrlPr>
+              <w:rPr/>
+            </m:ctrlPr>
+          </m:boxPr>
+          <m:e>
+            <m:r>
+              <w:rPr/>
+              <m:t>cos</m:t>
+            </m:r>
+          </m:e>
+        </m:box>
+        <m:r>
+          <w:rPr/>
+          <m:t xml:space="preserve">(2</m:t>
         </m:r>
         <m:r>
           <w:rPr/>
@@ -11017,7 +11035,25 @@
         </m:r>
         <m:r>
           <w:rPr/>
-          <m:t xml:space="preserve">t)+Y sin(2</m:t>
+          <m:t xml:space="preserve">t)+Y </m:t>
+        </m:r>
+        <m:box>
+          <m:boxPr>
+            <m:opEmu m:val="1"/>
+            <m:ctrlPr>
+              <w:rPr/>
+            </m:ctrlPr>
+          </m:boxPr>
+          <m:e>
+            <m:r>
+              <w:rPr/>
+              <m:t>sin</m:t>
+            </m:r>
+          </m:e>
+        </m:box>
+        <m:r>
+          <w:rPr/>
+          <m:t xml:space="preserve">(2</m:t>
         </m:r>
         <m:r>
           <w:rPr/>
@@ -11115,12 +11151,12 @@
           <wp:inline distB="114300" distT="114300" distL="114300" distR="114300">
             <wp:extent cx="3863526" cy="1414235"/>
             <wp:effectExtent b="0" l="0" r="0" t="0"/>
-            <wp:docPr id="6" name="image14.png"/>
+            <wp:docPr id="7" name="image15.png"/>
             <a:graphic>
               <a:graphicData uri="http://schemas.openxmlformats.org/drawingml/2006/picture">
                 <pic:pic>
                   <pic:nvPicPr>
-                    <pic:cNvPr id="0" name="image14.png"/>
+                    <pic:cNvPr id="0" name="image15.png"/>
                     <pic:cNvPicPr preferRelativeResize="0"/>
                   </pic:nvPicPr>
                   <pic:blipFill>
@@ -11161,12 +11197,12 @@
           <wp:inline distB="114300" distT="114300" distL="114300" distR="114300">
             <wp:extent cx="5799773" cy="2606741"/>
             <wp:effectExtent b="0" l="0" r="0" t="0"/>
-            <wp:docPr id="18" name="image10.png"/>
+            <wp:docPr id="18" name="image17.png"/>
             <a:graphic>
               <a:graphicData uri="http://schemas.openxmlformats.org/drawingml/2006/picture">
                 <pic:pic>
                   <pic:nvPicPr>
-                    <pic:cNvPr id="0" name="image10.png"/>
+                    <pic:cNvPr id="0" name="image17.png"/>
                     <pic:cNvPicPr preferRelativeResize="0"/>
                   </pic:nvPicPr>
                   <pic:blipFill>
@@ -11256,7 +11292,25 @@
       <m:oMath>
         <m:r>
           <w:rPr/>
-          <m:t xml:space="preserve">Y(t)= a sin(ϖ+u)+W(t)</m:t>
+          <m:t xml:space="preserve">Y(t)= a </m:t>
+        </m:r>
+        <m:box>
+          <m:boxPr>
+            <m:opEmu m:val="1"/>
+            <m:ctrlPr>
+              <w:rPr/>
+            </m:ctrlPr>
+          </m:boxPr>
+          <m:e>
+            <m:r>
+              <w:rPr/>
+              <m:t>sin</m:t>
+            </m:r>
+          </m:e>
+        </m:box>
+        <m:r>
+          <w:rPr/>
+          <m:t xml:space="preserve">(ϖt+u)+W(t)</m:t>
         </m:r>
       </m:oMath>
       <w:r>
@@ -11407,6 +11461,117 @@
     <w:p>
       <w:pPr>
         <w:spacing w:after="0" w:lineRule="auto"/>
+        <w:rPr/>
+      </w:pPr>
+      <m:oMath>
+        <m:r>
+          <w:rPr/>
+          <m:t xml:space="preserve">u ~ U(-</m:t>
+        </m:r>
+        <m:r>
+          <w:rPr/>
+          <m:t>π</m:t>
+        </m:r>
+        <m:r>
+          <w:rPr/>
+          <m:t xml:space="preserve">, </m:t>
+        </m:r>
+        <m:r>
+          <w:rPr/>
+          <m:t>π</m:t>
+        </m:r>
+        <m:r>
+          <w:rPr/>
+          <m:t xml:space="preserve">) </m:t>
+        </m:r>
+        <m:r>
+          <w:rPr/>
+          <m:t>⇒</m:t>
+        </m:r>
+        <m:r>
+          <w:rPr/>
+          <m:t xml:space="preserve"> </m:t>
+        </m:r>
+        <m:sSub>
+          <m:sSubPr>
+            <m:ctrlPr>
+              <w:rPr/>
+            </m:ctrlPr>
+          </m:sSubPr>
+          <m:e>
+            <m:r>
+              <w:rPr/>
+              <m:t xml:space="preserve">f</m:t>
+            </m:r>
+          </m:e>
+          <m:sub>
+            <m:r>
+              <w:rPr/>
+              <m:t xml:space="preserve">u</m:t>
+            </m:r>
+          </m:sub>
+        </m:sSub>
+        <m:r>
+          <w:rPr/>
+          <m:t xml:space="preserve">(u)=</m:t>
+        </m:r>
+        <m:f>
+          <m:fPr>
+            <m:ctrlPr>
+              <w:rPr/>
+            </m:ctrlPr>
+          </m:fPr>
+          <m:num>
+            <m:r>
+              <w:rPr/>
+              <m:t xml:space="preserve">1</m:t>
+            </m:r>
+          </m:num>
+          <m:den>
+            <m:r>
+              <w:rPr/>
+              <m:t xml:space="preserve">2</m:t>
+            </m:r>
+            <m:r>
+              <w:rPr/>
+              <m:t>π</m:t>
+            </m:r>
+          </m:den>
+        </m:f>
+        <m:r>
+          <w:rPr/>
+          <m:t xml:space="preserve">  if -</m:t>
+        </m:r>
+        <m:r>
+          <w:rPr/>
+          <m:t>π</m:t>
+        </m:r>
+        <m:r>
+          <w:rPr/>
+          <m:t>≤</m:t>
+        </m:r>
+        <m:r>
+          <w:rPr/>
+          <m:t xml:space="preserve">u</m:t>
+        </m:r>
+        <m:r>
+          <w:rPr/>
+          <m:t>≤</m:t>
+        </m:r>
+        <m:r>
+          <w:rPr/>
+          <m:t>π</m:t>
+        </m:r>
+      </m:oMath>
+      <w:r>
+        <w:rPr>
+          <w:rtl w:val="0"/>
+        </w:rPr>
+      </w:r>
+    </w:p>
+    <w:p>
+      <w:pPr>
+        <w:spacing w:after="200" w:lineRule="auto"/>
         <w:ind w:left="720" w:hanging="360"/>
         <w:rPr/>
       </w:pPr>
@@ -11445,13 +11610,39 @@
           <m:e>
             <m:r>
               <w:rPr/>
-              <m:t xml:space="preserve">a sin(ϖ+u)+W(t)</m:t>
+              <m:t xml:space="preserve">a </m:t>
+            </m:r>
+            <m:box>
+              <m:boxPr>
+                <m:opEmu m:val="1"/>
+                <m:ctrlPr>
+                  <w:rPr/>
+                </m:ctrlPr>
+              </m:boxPr>
+              <m:e>
+                <m:r>
+                  <w:rPr/>
+                  <m:t>sin</m:t>
+                </m:r>
+              </m:e>
+            </m:box>
+            <m:r>
+              <w:rPr/>
+              <m:t xml:space="preserve">(ϖt+u)+W(t)</m:t>
             </m:r>
           </m:e>
         </m:d>
         <m:r>
           <w:rPr/>
-          <m:t xml:space="preserve">=E</m:t>
+          <m:t xml:space="preserve">=a</m:t>
+        </m:r>
+        <m:r>
+          <w:rPr/>
+          <m:t>⋅</m:t>
+        </m:r>
+        <m:r>
+          <w:rPr/>
+          <m:t xml:space="preserve">E</m:t>
         </m:r>
         <m:d>
           <m:dPr>
@@ -11462,9 +11653,23 @@
             </m:ctrlPr>
           </m:dPr>
           <m:e>
-            <m:r>
-              <w:rPr/>
-              <m:t xml:space="preserve">a sin(ϖ+u)</m:t>
+            <m:box>
+              <m:boxPr>
+                <m:opEmu m:val="1"/>
+                <m:ctrlPr>
+                  <w:rPr/>
+                </m:ctrlPr>
+              </m:boxPr>
+              <m:e>
+                <m:r>
+                  <w:rPr/>
+                  <m:t>sin</m:t>
+                </m:r>
+              </m:e>
+            </m:box>
+            <m:r>
+              <w:rPr/>
+              <m:t xml:space="preserve">(ϖt+u)</m:t>
             </m:r>
           </m:e>
         </m:d>
@@ -11501,7 +11706,378 @@
       <m:oMath>
         <m:r>
           <w:rPr/>
-          <m:t xml:space="preserve">=0+0=0</m:t>
+          <m:t xml:space="preserve">=1·</m:t>
+        </m:r>
+        <m:nary>
+          <m:naryPr>
+            <m:chr m:val="∫"/>
+            <m:ctrlPr>
+              <w:rPr/>
+            </m:ctrlPr>
+          </m:naryPr>
+          <m:sub>
+            <m:r>
+              <w:rPr/>
+              <m:t xml:space="preserve">-</m:t>
+            </m:r>
+            <m:r>
+              <w:rPr/>
+              <m:t>∞</m:t>
+            </m:r>
+          </m:sub>
+          <m:sup>
+            <m:r>
+              <w:rPr/>
+              <m:t xml:space="preserve">+</m:t>
+            </m:r>
+            <m:r>
+              <w:rPr/>
+              <m:t>∞</m:t>
+            </m:r>
+          </m:sup>
+        </m:nary>
+        <m:box>
+          <m:boxPr>
+            <m:opEmu m:val="1"/>
+            <m:ctrlPr>
+              <w:rPr/>
+            </m:ctrlPr>
+          </m:boxPr>
+          <m:e>
+            <m:r>
+              <w:rPr/>
+              <m:t>sin</m:t>
+            </m:r>
+          </m:e>
+        </m:box>
+        <m:r>
+          <w:rPr/>
+          <m:t xml:space="preserve">(ϖt+u)</m:t>
+        </m:r>
+        <m:r>
+          <w:rPr/>
+          <m:t>⋅</m:t>
+        </m:r>
+        <m:sSub>
+          <m:sSubPr>
+            <m:ctrlPr>
+              <w:rPr/>
+            </m:ctrlPr>
+          </m:sSubPr>
+          <m:e>
+            <m:r>
+              <w:rPr/>
+              <m:t xml:space="preserve">f</m:t>
+            </m:r>
+          </m:e>
+          <m:sub>
+            <m:r>
+              <w:rPr/>
+              <m:t xml:space="preserve">u</m:t>
+            </m:r>
+          </m:sub>
+        </m:sSub>
+        <m:r>
+          <w:rPr/>
+          <m:t xml:space="preserve">(u)du+0=</m:t>
+        </m:r>
+        <m:nary>
+          <m:naryPr>
+            <m:chr m:val="∫"/>
+            <m:ctrlPr>
+              <w:rPr/>
+            </m:ctrlPr>
+          </m:naryPr>
+          <m:sub>
+            <m:r>
+              <w:rPr/>
+              <m:t xml:space="preserve">-</m:t>
+            </m:r>
+            <m:r>
+              <w:rPr/>
+              <m:t>π</m:t>
+            </m:r>
+          </m:sub>
+          <m:sup>
+            <m:r>
+              <w:rPr/>
+              <m:t>π</m:t>
+            </m:r>
+          </m:sup>
+        </m:nary>
+        <m:f>
+          <m:fPr>
+            <m:ctrlPr>
+              <w:rPr/>
+            </m:ctrlPr>
+          </m:fPr>
+          <m:num>
+            <m:r>
+              <w:rPr/>
+              <m:t xml:space="preserve">1</m:t>
+            </m:r>
+          </m:num>
+          <m:den>
+            <m:r>
+              <w:rPr/>
+              <m:t xml:space="preserve">2</m:t>
+            </m:r>
+            <m:r>
+              <w:rPr/>
+              <m:t>π</m:t>
+            </m:r>
+          </m:den>
+        </m:f>
+        <m:box>
+          <m:boxPr>
+            <m:opEmu m:val="1"/>
+            <m:ctrlPr>
+              <w:rPr/>
+            </m:ctrlPr>
+          </m:boxPr>
+          <m:e>
+            <m:r>
+              <w:rPr/>
+              <m:t>sin</m:t>
+            </m:r>
+          </m:e>
+        </m:box>
+        <m:r>
+          <w:rPr/>
+          <m:t xml:space="preserve">(ϖt+u)du=</m:t>
+        </m:r>
+        <m:f>
+          <m:fPr>
+            <m:ctrlPr>
+              <w:rPr/>
+            </m:ctrlPr>
+          </m:fPr>
+          <m:num>
+            <m:r>
+              <w:rPr/>
+              <m:t xml:space="preserve">1</m:t>
+            </m:r>
+          </m:num>
+          <m:den>
+            <m:r>
+              <w:rPr/>
+              <m:t xml:space="preserve">2</m:t>
+            </m:r>
+            <m:r>
+              <w:rPr/>
+              <m:t>π</m:t>
+            </m:r>
+          </m:den>
+        </m:f>
+        <m:r>
+          <w:rPr/>
+          <m:t>⋅</m:t>
+        </m:r>
+        <m:d>
+          <m:dPr>
+            <m:begChr m:val="("/>
+            <m:endChr m:val=")"/>
+            <m:ctrlPr>
+              <w:rPr/>
+            </m:ctrlPr>
+          </m:dPr>
+          <m:e>
+            <m:r>
+              <w:rPr/>
+              <m:t xml:space="preserve">-</m:t>
+            </m:r>
+            <m:box>
+              <m:boxPr>
+                <m:opEmu m:val="1"/>
+                <m:ctrlPr>
+                  <w:rPr/>
+                </m:ctrlPr>
+              </m:boxPr>
+              <m:e>
+                <m:r>
+                  <w:rPr/>
+                  <m:t>cos</m:t>
+                </m:r>
+              </m:e>
+            </m:box>
+            <m:r>
+              <w:rPr/>
+              <m:t xml:space="preserve">(ϖt+u)</m:t>
+            </m:r>
+          </m:e>
+        </m:d>
+        <m:sSubSup>
+          <m:sSubSupPr>
+            <m:ctrlPr>
+              <w:rPr/>
+            </m:ctrlPr>
+          </m:sSubSupPr>
+          <m:e>
+            <m:r>
+              <w:rPr/>
+              <m:t xml:space="preserve">|</m:t>
+            </m:r>
+          </m:e>
+          <m:sub>
+            <m:r>
+              <w:rPr/>
+              <m:t xml:space="preserve">u=-</m:t>
+            </m:r>
+            <m:r>
+              <w:rPr/>
+              <m:t>π</m:t>
+            </m:r>
+          </m:sub>
+          <m:sup>
+            <m:r>
+              <w:rPr/>
+              <m:t>π</m:t>
+            </m:r>
+          </m:sup>
+        </m:sSubSup>
+        <m:r>
+          <w:rPr/>
+          <m:t xml:space="preserve">=</m:t>
+        </m:r>
+      </m:oMath>
+      <w:r>
+        <w:rPr>
+          <w:rtl w:val="0"/>
+        </w:rPr>
+        <w:br w:type="textWrapping"/>
+      </w:r>
+      <m:oMath>
+        <m:r>
+          <w:rPr/>
+          <m:t xml:space="preserve">=</m:t>
+        </m:r>
+        <m:f>
+          <m:fPr>
+            <m:ctrlPr>
+              <w:rPr/>
+            </m:ctrlPr>
+          </m:fPr>
+          <m:num>
+            <m:r>
+              <w:rPr/>
+              <m:t xml:space="preserve">1</m:t>
+            </m:r>
+          </m:num>
+          <m:den>
+            <m:r>
+              <w:rPr/>
+              <m:t xml:space="preserve">2</m:t>
+            </m:r>
+            <m:r>
+              <w:rPr/>
+              <m:t>π</m:t>
+            </m:r>
+          </m:den>
+        </m:f>
+        <m:d>
+          <m:dPr>
+            <m:begChr m:val="("/>
+            <m:endChr m:val=")"/>
+            <m:ctrlPr>
+              <w:rPr/>
+            </m:ctrlPr>
+          </m:dPr>
+          <m:e>
+            <m:r>
+              <w:rPr/>
+              <m:t xml:space="preserve">-</m:t>
+            </m:r>
+            <m:box>
+              <m:boxPr>
+                <m:opEmu m:val="1"/>
+                <m:ctrlPr>
+                  <w:rPr/>
+                </m:ctrlPr>
+              </m:boxPr>
+              <m:e>
+                <m:r>
+                  <w:rPr/>
+                  <m:t>cos</m:t>
+                </m:r>
+              </m:e>
+            </m:box>
+            <m:r>
+              <w:rPr/>
+              <m:t xml:space="preserve">(ϖt-</m:t>
+            </m:r>
+            <m:r>
+              <w:rPr/>
+              <m:t>π</m:t>
+            </m:r>
+            <m:r>
+              <w:rPr/>
+              <m:t xml:space="preserve">)+</m:t>
+            </m:r>
+            <m:box>
+              <m:boxPr>
+                <m:opEmu m:val="1"/>
+                <m:ctrlPr>
+                  <w:rPr/>
+                </m:ctrlPr>
+              </m:boxPr>
+              <m:e>
+                <m:r>
+                  <w:rPr/>
+                  <m:t>cos</m:t>
+                </m:r>
+              </m:e>
+            </m:box>
+            <m:r>
+              <w:rPr/>
+              <m:t xml:space="preserve">(ϖt+pi)</m:t>
+            </m:r>
+          </m:e>
+        </m:d>
+        <m:r>
+          <w:rPr/>
+          <m:t xml:space="preserve">=</m:t>
+        </m:r>
+        <m:f>
+          <m:fPr>
+            <m:ctrlPr>
+              <w:rPr/>
+            </m:ctrlPr>
+          </m:fPr>
+          <m:num>
+            <m:r>
+              <w:rPr/>
+              <m:t xml:space="preserve">1</m:t>
+            </m:r>
+          </m:num>
+          <m:den>
+            <m:r>
+              <w:rPr/>
+              <m:t xml:space="preserve">2</m:t>
+            </m:r>
+            <m:r>
+              <w:rPr/>
+              <m:t>π</m:t>
+            </m:r>
+          </m:den>
+        </m:f>
+        <m:d>
+          <m:dPr>
+            <m:begChr m:val="("/>
+            <m:endChr m:val=")"/>
+            <m:ctrlPr>
+              <w:rPr/>
+            </m:ctrlPr>
+          </m:dPr>
+          <m:e>
+            <m:r>
+              <w:rPr/>
+              <m:t xml:space="preserve">cos(ϖt)-cos(ϖt)</m:t>
+            </m:r>
+          </m:e>
+        </m:d>
+        <m:r>
+          <w:rPr/>
+          <m:t xml:space="preserve">=0</m:t>
         </m:r>
       </m:oMath>
       <w:r>
@@ -11518,11 +12094,23 @@
         <w:rPr>
           <w:rtl w:val="0"/>
         </w:rPr>
-        <w:t xml:space="preserve">Yes, the mean is constant and equal to 0, independently of </w:t>
+        <w:t xml:space="preserve">Yes, the mean is constant and equal to </w:t>
       </w:r>
       <m:oMath>
         <m:r>
           <w:rPr/>
+          <m:t xml:space="preserve">0</m:t>
+        </m:r>
+      </m:oMath>
+      <w:r>
+        <w:rPr>
+          <w:rtl w:val="0"/>
+        </w:rPr>
+        <w:t xml:space="preserve">, independently of </w:t>
+      </w:r>
+      <m:oMath>
+        <m:r>
+          <w:rPr/>
           <m:t xml:space="preserve">t</m:t>
         </m:r>
       </m:oMath>
@@ -11530,7 +12118,7 @@
         <w:rPr>
           <w:rtl w:val="0"/>
         </w:rPr>
-        <w:t xml:space="preserve">, since the mean of a sine wave is 0, and so is the mean of </w:t>
+        <w:t xml:space="preserve">, as we can see from the calculations. The noise-inducing term </w:t>
       </w:r>
       <m:oMath>
         <m:r>
@@ -11542,7 +12130,76 @@
         <w:rPr>
           <w:rtl w:val="0"/>
         </w:rPr>
+        <w:t xml:space="preserve"> has a mean of 0, so it doesn’t affect the mean here. The random variable </w:t>
+      </w:r>
+      <m:oMath>
+        <m:r>
+          <w:rPr/>
+          <m:t xml:space="preserve">u</m:t>
+        </m:r>
+      </m:oMath>
+      <w:r>
+        <w:rPr>
+          <w:rtl w:val="0"/>
+        </w:rPr>
+        <w:t xml:space="preserve"> introduces a random phase, ranging from </w:t>
+      </w:r>
+      <m:oMath>
+        <m:r>
+          <w:rPr/>
+          <m:t xml:space="preserve">-</m:t>
+        </m:r>
+        <m:r>
+          <w:rPr/>
+          <m:t>π</m:t>
+        </m:r>
+      </m:oMath>
+      <w:r>
+        <w:rPr>
+          <w:rtl w:val="0"/>
+        </w:rPr>
+        <w:t xml:space="preserve"> to </w:t>
+      </w:r>
+      <m:oMath>
+        <m:r>
+          <m:t>π</m:t>
+        </m:r>
+      </m:oMath>
+      <w:r>
+        <w:rPr>
+          <w:rtl w:val="0"/>
+        </w:rPr>
+        <w:t xml:space="preserve">. Since it covers all possible phases, and it follows a uniform distribution, the output phase is unpredictable, and the average becomes </w:t>
+      </w:r>
+      <m:oMath>
+        <m:r>
+          <w:rPr/>
+          <m:t xml:space="preserve">0</m:t>
+        </m:r>
+      </m:oMath>
+      <w:r>
+        <w:rPr>
+          <w:rtl w:val="0"/>
+        </w:rPr>
         <w:t xml:space="preserve">.</w:t>
+      </w:r>
+    </w:p>
+    <w:p>
+      <w:pPr>
+        <w:pStyle w:val="Heading4"/>
+        <w:spacing w:after="200" w:before="200" w:lineRule="auto"/>
+        <w:ind w:left="0" w:firstLine="0"/>
+        <w:rPr/>
+      </w:pPr>
+      <w:bookmarkStart w:colFirst="0" w:colLast="0" w:name="_eo8k77h7n76c" w:id="33"/>
+      <w:bookmarkEnd w:id="33"/>
+      <w:r>
+        <w:br w:type="page"/>
+      </w:r>
+      <w:r>
+        <w:rPr>
+          <w:rtl w:val="0"/>
+        </w:rPr>
       </w:r>
     </w:p>
     <w:p>
@@ -11558,8 +12215,8 @@
           <w:u w:val="none"/>
         </w:rPr>
       </w:pPr>
-      <w:bookmarkStart w:colFirst="0" w:colLast="0" w:name="_fjh6rjvh6c22" w:id="33"/>
-      <w:bookmarkEnd w:id="33"/>
+      <w:bookmarkStart w:colFirst="0" w:colLast="0" w:name="_fjh6rjvh6c22" w:id="34"/>
+      <w:bookmarkEnd w:id="34"/>
       <w:r>
         <w:rPr>
           <w:rtl w:val="0"/>
@@ -11581,21 +12238,21 @@
     </w:p>
     <w:p>
       <w:pPr>
-        <w:spacing w:after="0" w:lineRule="auto"/>
+        <w:spacing w:after="0" w:line="240" w:lineRule="auto"/>
         <w:rPr/>
       </w:pPr>
       <w:r>
         <w:rPr/>
         <w:drawing>
           <wp:inline distB="114300" distT="114300" distL="114300" distR="114300">
-            <wp:extent cx="4771073" cy="1553136"/>
+            <wp:extent cx="3799523" cy="1238570"/>
             <wp:effectExtent b="0" l="0" r="0" t="0"/>
-            <wp:docPr id="14" name="image6.png"/>
+            <wp:docPr id="9" name="image18.png"/>
             <a:graphic>
               <a:graphicData uri="http://schemas.openxmlformats.org/drawingml/2006/picture">
                 <pic:pic>
                   <pic:nvPicPr>
-                    <pic:cNvPr id="0" name="image6.png"/>
+                    <pic:cNvPr id="0" name="image18.png"/>
                     <pic:cNvPicPr preferRelativeResize="0"/>
                   </pic:nvPicPr>
                   <pic:blipFill>
@@ -11608,7 +12265,7 @@
                   <pic:spPr>
                     <a:xfrm>
                       <a:off x="0" y="0"/>
-                      <a:ext cx="4771073" cy="1553136"/>
+                      <a:ext cx="3799523" cy="1238570"/>
                     </a:xfrm>
                     <a:prstGeom prst="rect"/>
                     <a:ln/>
@@ -11627,7 +12284,7 @@
     </w:p>
     <w:p>
       <w:pPr>
-        <w:spacing w:after="0" w:lineRule="auto"/>
+        <w:spacing w:after="0" w:line="240" w:lineRule="auto"/>
         <w:rPr/>
       </w:pPr>
       <w:r>
@@ -11635,25 +12292,30 @@
           <w:rtl w:val="0"/>
         </w:rPr>
         <w:t xml:space="preserve">And the output was as shown here:</w:t>
-        <w:br w:type="textWrapping"/>
-      </w:r>
+      </w:r>
+    </w:p>
+    <w:p>
+      <w:pPr>
+        <w:spacing w:after="0" w:line="240" w:lineRule="auto"/>
+        <w:rPr/>
+      </w:pPr>
       <w:r>
         <w:rPr/>
         <w:drawing>
-          <wp:inline distB="114300" distT="114300" distL="114300" distR="114300">
-            <wp:extent cx="3467791" cy="2884969"/>
+          <wp:inline distB="0" distT="0" distL="0" distR="0">
+            <wp:extent cx="2999423" cy="2378183"/>
             <wp:effectExtent b="0" l="0" r="0" t="0"/>
-            <wp:docPr id="9" name="image13.png"/>
+            <wp:docPr id="1" name="image19.png"/>
             <a:graphic>
               <a:graphicData uri="http://schemas.openxmlformats.org/drawingml/2006/picture">
                 <pic:pic>
                   <pic:nvPicPr>
-                    <pic:cNvPr id="0" name="image13.png"/>
+                    <pic:cNvPr id="0" name="image19.png"/>
                     <pic:cNvPicPr preferRelativeResize="0"/>
                   </pic:nvPicPr>
                   <pic:blipFill>
                     <a:blip r:embed="rId31"/>
-                    <a:srcRect b="0" l="0" r="0" t="0"/>
+                    <a:srcRect b="0" l="0" r="0" t="1350"/>
                     <a:stretch>
                       <a:fillRect/>
                     </a:stretch>
@@ -11661,7 +12323,7 @@
                   <pic:spPr>
                     <a:xfrm>
                       <a:off x="0" y="0"/>
-                      <a:ext cx="3467791" cy="2884969"/>
+                      <a:ext cx="2999423" cy="2378183"/>
                     </a:xfrm>
                     <a:prstGeom prst="rect"/>
                     <a:ln/>
@@ -11680,7 +12342,17 @@
     </w:p>
     <w:p>
       <w:pPr>
-        <w:keepLines w:val="1"/>
+        <w:rPr/>
+      </w:pPr>
+      <w:r>
+        <w:rPr>
+          <w:rtl w:val="0"/>
+        </w:rPr>
+        <w:t xml:space="preserve">The simulated means are close to 0, so the theoretical and simulated values are consistent with each other. While the plots seem to oscillate around 0, due to the large amount of noise and the high frequency, it’s very hard to obtain any significant information from the graph.</w:t>
+      </w:r>
+    </w:p>
+    <w:p>
+      <w:pPr>
         <w:spacing w:after="0" w:lineRule="auto"/>
         <w:rPr/>
       </w:pPr>
@@ -11688,19 +12360,7 @@
         <w:rPr>
           <w:rtl w:val="0"/>
         </w:rPr>
-        <w:t xml:space="preserve">The simulated means are close to 0, and the graph also shows that the signals oscillate around this value, so the theoretical and simulated values are consistent with each other.</w:t>
-      </w:r>
-    </w:p>
-    <w:p>
-      <w:pPr>
-        <w:spacing w:after="200" w:lineRule="auto"/>
-        <w:rPr/>
-      </w:pPr>
-      <w:r>
-        <w:rPr>
-          <w:rtl w:val="0"/>
-        </w:rPr>
-        <w:t xml:space="preserve">In the previous graph the lines were very erratic, and it was difficult to interpret what the plot shows. By lowering the variance of the noise-inducing term </w:t>
+        <w:t xml:space="preserve">By lowering the variance of the noise-inducing term </w:t>
       </w:r>
       <m:oMath>
         <m:r>
@@ -11780,7 +12440,7 @@
         <w:rPr>
           <w:rtl w:val="0"/>
         </w:rPr>
-        <w:t xml:space="preserve">. The signals are noisy and have a random phase, but their behavior is easier to see. The code (which is very similar to the one used above) can be found on the linked GitHub repository.</w:t>
+        <w:t xml:space="preserve">. The signals are noisy and have a random phase, but their behavior is easier to see.</w:t>
       </w:r>
     </w:p>
     <w:p>
@@ -11792,14 +12452,14 @@
         <w:rPr/>
         <w:drawing>
           <wp:inline distB="114300" distT="114300" distL="114300" distR="114300">
-            <wp:extent cx="3304223" cy="2713401"/>
+            <wp:extent cx="2880880" cy="2373064"/>
             <wp:effectExtent b="0" l="0" r="0" t="0"/>
-            <wp:docPr id="1" name="image4.png"/>
+            <wp:docPr id="2" name="image7.png"/>
             <a:graphic>
               <a:graphicData uri="http://schemas.openxmlformats.org/drawingml/2006/picture">
                 <pic:pic>
                   <pic:nvPicPr>
-                    <pic:cNvPr id="0" name="image4.png"/>
+                    <pic:cNvPr id="0" name="image7.png"/>
                     <pic:cNvPicPr preferRelativeResize="0"/>
                   </pic:nvPicPr>
                   <pic:blipFill>
@@ -11812,7 +12472,7 @@
                   <pic:spPr>
                     <a:xfrm>
                       <a:off x="0" y="0"/>
-                      <a:ext cx="3304223" cy="2713401"/>
+                      <a:ext cx="2880880" cy="2373064"/>
                     </a:xfrm>
                     <a:prstGeom prst="rect"/>
                     <a:ln/>
